--- a/BILLERAK/AKTAK/18.01.2023 Bilera akta -Txantilloia.docx
+++ b/BILLERAK/AKTAK/18.01.2023 Bilera akta -Txantilloia.docx
@@ -29,6 +29,7 @@
         </w:rPr>
         <w:t xml:space="preserve"> </w:t>
       </w:r>
+      <w:proofErr w:type="gramStart"/>
       <w:r>
         <w:rPr>
           <w:sz w:val="24"/>
@@ -43,6 +44,7 @@
         </w:rPr>
         <w:t>.bilera</w:t>
       </w:r>
+      <w:proofErr w:type="gramEnd"/>
     </w:p>
     <w:p>
       <w:pPr>
@@ -85,7 +87,7 @@
           <w:rFonts w:ascii="Arial" w:hAnsi="Arial" w:cs="Arial"/>
           <w:lang w:val="es-ES_tradnl"/>
         </w:rPr>
-        <w:t>9</w:t>
+        <w:t>8</w:t>
       </w:r>
       <w:r>
         <w:rPr>
@@ -849,42 +851,6 @@
                 <w:b w:val="0"/>
               </w:rPr>
             </w:pPr>
-            <w:proofErr w:type="spellStart"/>
-            <w:r>
-              <w:rPr>
-                <w:b w:val="0"/>
-              </w:rPr>
-              <w:t>Kaxaren</w:t>
-            </w:r>
-            <w:proofErr w:type="spellEnd"/>
-            <w:r>
-              <w:rPr>
-                <w:b w:val="0"/>
-              </w:rPr>
-              <w:t xml:space="preserve"> </w:t>
-            </w:r>
-            <w:proofErr w:type="spellStart"/>
-            <w:r>
-              <w:rPr>
-                <w:b w:val="0"/>
-              </w:rPr>
-              <w:t>diseinu</w:t>
-            </w:r>
-            <w:proofErr w:type="spellEnd"/>
-            <w:r>
-              <w:rPr>
-                <w:b w:val="0"/>
-              </w:rPr>
-              <w:t xml:space="preserve"> </w:t>
-            </w:r>
-            <w:proofErr w:type="spellStart"/>
-            <w:r>
-              <w:rPr>
-                <w:b w:val="0"/>
-              </w:rPr>
-              <w:t>finala</w:t>
-            </w:r>
-            <w:proofErr w:type="spellEnd"/>
           </w:p>
         </w:tc>
         <w:tc>
@@ -1099,6 +1065,20 @@
                 <w:b w:val="0"/>
               </w:rPr>
             </w:pPr>
+            <w:r>
+              <w:rPr>
+                <w:b w:val="0"/>
+              </w:rPr>
+              <w:t xml:space="preserve">Jon </w:t>
+            </w:r>
+            <w:proofErr w:type="spellStart"/>
+            <w:r>
+              <w:rPr>
+                <w:b w:val="0"/>
+              </w:rPr>
+              <w:t>Kaballero</w:t>
+            </w:r>
+            <w:proofErr w:type="spellEnd"/>
           </w:p>
         </w:tc>
         <w:tc>
@@ -1109,6 +1089,35 @@
             <w:pPr>
               <w:cnfStyle w:val="000000100000" w:firstRow="0" w:lastRow="0" w:firstColumn="0" w:lastColumn="0" w:oddVBand="0" w:evenVBand="0" w:oddHBand="1" w:evenHBand="0" w:firstRowFirstColumn="0" w:firstRowLastColumn="0" w:lastRowFirstColumn="0" w:lastRowLastColumn="0"/>
             </w:pPr>
+            <w:proofErr w:type="spellStart"/>
+            <w:r>
+              <w:t>Txosteneko</w:t>
+            </w:r>
+            <w:proofErr w:type="spellEnd"/>
+            <w:r>
+              <w:t xml:space="preserve"> </w:t>
+            </w:r>
+            <w:proofErr w:type="spellStart"/>
+            <w:r>
+              <w:t>azelerazioaren</w:t>
+            </w:r>
+            <w:proofErr w:type="spellEnd"/>
+            <w:r>
+              <w:t xml:space="preserve"> </w:t>
+            </w:r>
+            <w:proofErr w:type="spellStart"/>
+            <w:r>
+              <w:t>atala</w:t>
+            </w:r>
+            <w:proofErr w:type="spellEnd"/>
+            <w:r>
+              <w:t xml:space="preserve"> </w:t>
+            </w:r>
+            <w:proofErr w:type="spellStart"/>
+            <w:r>
+              <w:t>bukatu</w:t>
+            </w:r>
+            <w:proofErr w:type="spellEnd"/>
           </w:p>
         </w:tc>
         <w:tc>
@@ -1120,6 +1129,20 @@
               <w:jc w:val="center"/>
               <w:cnfStyle w:val="000000100000" w:firstRow="0" w:lastRow="0" w:firstColumn="0" w:lastColumn="0" w:oddVBand="0" w:evenVBand="0" w:oddHBand="1" w:evenHBand="0" w:firstRowFirstColumn="0" w:firstRowLastColumn="0" w:lastRowFirstColumn="0" w:lastRowLastColumn="0"/>
             </w:pPr>
+            <w:r>
+              <w:rPr>
+                <w:rFonts w:ascii="Arial" w:hAnsi="Arial" w:cs="Arial"/>
+                <w:lang w:val="es-ES_tradnl"/>
+              </w:rPr>
+              <w:t>23/01/1</w:t>
+            </w:r>
+            <w:r>
+              <w:rPr>
+                <w:rFonts w:ascii="Arial" w:hAnsi="Arial" w:cs="Arial"/>
+                <w:lang w:val="es-ES_tradnl"/>
+              </w:rPr>
+              <w:t>9</w:t>
+            </w:r>
           </w:p>
         </w:tc>
       </w:tr>
@@ -1136,6 +1159,12 @@
                 <w:b w:val="0"/>
               </w:rPr>
             </w:pPr>
+            <w:r>
+              <w:rPr>
+                <w:b w:val="0"/>
+              </w:rPr>
+              <w:t>Iker Arenaza</w:t>
+            </w:r>
           </w:p>
         </w:tc>
         <w:tc>
@@ -1146,6 +1175,35 @@
             <w:pPr>
               <w:cnfStyle w:val="000000000000" w:firstRow="0" w:lastRow="0" w:firstColumn="0" w:lastColumn="0" w:oddVBand="0" w:evenVBand="0" w:oddHBand="0" w:evenHBand="0" w:firstRowFirstColumn="0" w:firstRowLastColumn="0" w:lastRowFirstColumn="0" w:lastRowLastColumn="0"/>
             </w:pPr>
+            <w:proofErr w:type="spellStart"/>
+            <w:r>
+              <w:t>Txosteneko</w:t>
+            </w:r>
+            <w:proofErr w:type="spellEnd"/>
+            <w:r>
+              <w:t xml:space="preserve"> </w:t>
+            </w:r>
+            <w:proofErr w:type="spellStart"/>
+            <w:r>
+              <w:t>sarrera</w:t>
+            </w:r>
+            <w:proofErr w:type="spellEnd"/>
+            <w:r>
+              <w:t xml:space="preserve"> eta </w:t>
+            </w:r>
+            <w:proofErr w:type="spellStart"/>
+            <w:r>
+              <w:t>egitura</w:t>
+            </w:r>
+            <w:proofErr w:type="spellEnd"/>
+            <w:r>
+              <w:t xml:space="preserve"> </w:t>
+            </w:r>
+            <w:proofErr w:type="spellStart"/>
+            <w:r>
+              <w:t>amaitu</w:t>
+            </w:r>
+            <w:proofErr w:type="spellEnd"/>
           </w:p>
         </w:tc>
         <w:tc>
@@ -1157,6 +1215,13 @@
               <w:jc w:val="center"/>
               <w:cnfStyle w:val="000000000000" w:firstRow="0" w:lastRow="0" w:firstColumn="0" w:lastColumn="0" w:oddVBand="0" w:evenVBand="0" w:oddHBand="0" w:evenHBand="0" w:firstRowFirstColumn="0" w:firstRowLastColumn="0" w:lastRowFirstColumn="0" w:lastRowLastColumn="0"/>
             </w:pPr>
+            <w:r>
+              <w:rPr>
+                <w:rFonts w:ascii="Arial" w:hAnsi="Arial" w:cs="Arial"/>
+                <w:lang w:val="es-ES_tradnl"/>
+              </w:rPr>
+              <w:t>23/01/19</w:t>
+            </w:r>
           </w:p>
         </w:tc>
       </w:tr>
@@ -1173,9 +1238,37 @@
             <w:pPr>
               <w:spacing w:before="60"/>
               <w:rPr>
+                <w:bCs w:val="0"/>
+              </w:rPr>
+            </w:pPr>
+            <w:r>
+              <w:rPr>
+                <w:b w:val="0"/>
+              </w:rPr>
+              <w:t xml:space="preserve">Ander </w:t>
+            </w:r>
+            <w:proofErr w:type="spellStart"/>
+            <w:r>
+              <w:rPr>
+                <w:b w:val="0"/>
+              </w:rPr>
+              <w:t>Beracoechea</w:t>
+            </w:r>
+            <w:proofErr w:type="spellEnd"/>
+          </w:p>
+          <w:p>
+            <w:pPr>
+              <w:spacing w:before="60"/>
+              <w:rPr>
                 <w:b w:val="0"/>
               </w:rPr>
             </w:pPr>
+            <w:r>
+              <w:rPr>
+                <w:b w:val="0"/>
+              </w:rPr>
+              <w:t>Eneko Begiristain</w:t>
+            </w:r>
           </w:p>
         </w:tc>
         <w:tc>
@@ -1186,6 +1279,35 @@
             <w:pPr>
               <w:cnfStyle w:val="000000100000" w:firstRow="0" w:lastRow="0" w:firstColumn="0" w:lastColumn="0" w:oddVBand="0" w:evenVBand="0" w:oddHBand="1" w:evenHBand="0" w:firstRowFirstColumn="0" w:firstRowLastColumn="0" w:lastRowFirstColumn="0" w:lastRowLastColumn="0"/>
             </w:pPr>
+            <w:proofErr w:type="spellStart"/>
+            <w:r>
+              <w:t>Txosteneko</w:t>
+            </w:r>
+            <w:proofErr w:type="spellEnd"/>
+            <w:r>
+              <w:t xml:space="preserve"> </w:t>
+            </w:r>
+            <w:proofErr w:type="spellStart"/>
+            <w:r>
+              <w:t>arduinoaren</w:t>
+            </w:r>
+            <w:proofErr w:type="spellEnd"/>
+            <w:r>
+              <w:t xml:space="preserve"> </w:t>
+            </w:r>
+            <w:proofErr w:type="spellStart"/>
+            <w:r>
+              <w:t>atala</w:t>
+            </w:r>
+            <w:proofErr w:type="spellEnd"/>
+            <w:r>
+              <w:t xml:space="preserve"> </w:t>
+            </w:r>
+            <w:proofErr w:type="spellStart"/>
+            <w:r>
+              <w:t>bukatu</w:t>
+            </w:r>
+            <w:proofErr w:type="spellEnd"/>
           </w:p>
         </w:tc>
         <w:tc>
@@ -1197,6 +1319,13 @@
               <w:jc w:val="center"/>
               <w:cnfStyle w:val="000000100000" w:firstRow="0" w:lastRow="0" w:firstColumn="0" w:lastColumn="0" w:oddVBand="0" w:evenVBand="0" w:oddHBand="1" w:evenHBand="0" w:firstRowFirstColumn="0" w:firstRowLastColumn="0" w:lastRowFirstColumn="0" w:lastRowLastColumn="0"/>
             </w:pPr>
+            <w:r>
+              <w:rPr>
+                <w:rFonts w:ascii="Arial" w:hAnsi="Arial" w:cs="Arial"/>
+                <w:lang w:val="es-ES_tradnl"/>
+              </w:rPr>
+              <w:t>23/01/19</w:t>
+            </w:r>
           </w:p>
         </w:tc>
       </w:tr>
@@ -1214,6 +1343,13 @@
                 <w:bCs w:val="0"/>
               </w:rPr>
             </w:pPr>
+            <w:r>
+              <w:rPr>
+                <w:b w:val="0"/>
+                <w:bCs w:val="0"/>
+              </w:rPr>
+              <w:t>Jokin Bengoa</w:t>
+            </w:r>
           </w:p>
         </w:tc>
         <w:tc>
@@ -1224,6 +1360,43 @@
             <w:pPr>
               <w:cnfStyle w:val="000000000000" w:firstRow="0" w:lastRow="0" w:firstColumn="0" w:lastColumn="0" w:oddVBand="0" w:evenVBand="0" w:oddHBand="0" w:evenHBand="0" w:firstRowFirstColumn="0" w:firstRowLastColumn="0" w:lastRowFirstColumn="0" w:lastRowLastColumn="0"/>
             </w:pPr>
+            <w:proofErr w:type="spellStart"/>
+            <w:r>
+              <w:t>Txostenean</w:t>
+            </w:r>
+            <w:proofErr w:type="spellEnd"/>
+            <w:r>
+              <w:t xml:space="preserve"> </w:t>
+            </w:r>
+            <w:proofErr w:type="spellStart"/>
+            <w:r>
+              <w:t>kaxaren</w:t>
+            </w:r>
+            <w:proofErr w:type="spellEnd"/>
+            <w:r>
+              <w:t xml:space="preserve"> </w:t>
+            </w:r>
+            <w:proofErr w:type="spellStart"/>
+            <w:r>
+              <w:t>diseinuaren</w:t>
+            </w:r>
+            <w:proofErr w:type="spellEnd"/>
+            <w:r>
+              <w:t xml:space="preserve"> </w:t>
+            </w:r>
+            <w:proofErr w:type="spellStart"/>
+            <w:r>
+              <w:t>atala</w:t>
+            </w:r>
+            <w:proofErr w:type="spellEnd"/>
+            <w:r>
+              <w:t xml:space="preserve"> </w:t>
+            </w:r>
+            <w:proofErr w:type="spellStart"/>
+            <w:r>
+              <w:t>bukatu</w:t>
+            </w:r>
+            <w:proofErr w:type="spellEnd"/>
           </w:p>
         </w:tc>
         <w:tc>
@@ -1235,6 +1408,13 @@
               <w:jc w:val="center"/>
               <w:cnfStyle w:val="000000000000" w:firstRow="0" w:lastRow="0" w:firstColumn="0" w:lastColumn="0" w:oddVBand="0" w:evenVBand="0" w:oddHBand="0" w:evenHBand="0" w:firstRowFirstColumn="0" w:firstRowLastColumn="0" w:lastRowFirstColumn="0" w:lastRowLastColumn="0"/>
             </w:pPr>
+            <w:r>
+              <w:rPr>
+                <w:rFonts w:ascii="Arial" w:hAnsi="Arial" w:cs="Arial"/>
+                <w:lang w:val="es-ES_tradnl"/>
+              </w:rPr>
+              <w:t>23/01/19</w:t>
+            </w:r>
           </w:p>
         </w:tc>
       </w:tr>
@@ -1255,6 +1435,22 @@
                 <w:bCs w:val="0"/>
               </w:rPr>
             </w:pPr>
+            <w:r>
+              <w:rPr>
+                <w:b w:val="0"/>
+                <w:bCs w:val="0"/>
+              </w:rPr>
+              <w:t xml:space="preserve">Igor </w:t>
+            </w:r>
+            <w:proofErr w:type="spellStart"/>
+            <w:r>
+              <w:rPr>
+                <w:b w:val="0"/>
+                <w:bCs w:val="0"/>
+              </w:rPr>
+              <w:t>Bikandi</w:t>
+            </w:r>
+            <w:proofErr w:type="spellEnd"/>
           </w:p>
         </w:tc>
         <w:tc>
@@ -1265,6 +1461,35 @@
             <w:pPr>
               <w:cnfStyle w:val="000000100000" w:firstRow="0" w:lastRow="0" w:firstColumn="0" w:lastColumn="0" w:oddVBand="0" w:evenVBand="0" w:oddHBand="1" w:evenHBand="0" w:firstRowFirstColumn="0" w:firstRowLastColumn="0" w:lastRowFirstColumn="0" w:lastRowLastColumn="0"/>
             </w:pPr>
+            <w:proofErr w:type="spellStart"/>
+            <w:r>
+              <w:t>Txosteneko</w:t>
+            </w:r>
+            <w:proofErr w:type="spellEnd"/>
+            <w:r>
+              <w:t xml:space="preserve"> </w:t>
+            </w:r>
+            <w:proofErr w:type="spellStart"/>
+            <w:r>
+              <w:t>apk-ren</w:t>
+            </w:r>
+            <w:proofErr w:type="spellEnd"/>
+            <w:r>
+              <w:t xml:space="preserve"> </w:t>
+            </w:r>
+            <w:proofErr w:type="spellStart"/>
+            <w:r>
+              <w:t>atala</w:t>
+            </w:r>
+            <w:proofErr w:type="spellEnd"/>
+            <w:r>
+              <w:t xml:space="preserve"> </w:t>
+            </w:r>
+            <w:proofErr w:type="spellStart"/>
+            <w:r>
+              <w:t>bukatu</w:t>
+            </w:r>
+            <w:proofErr w:type="spellEnd"/>
           </w:p>
         </w:tc>
         <w:tc>
@@ -1276,6 +1501,13 @@
               <w:jc w:val="center"/>
               <w:cnfStyle w:val="000000100000" w:firstRow="0" w:lastRow="0" w:firstColumn="0" w:lastColumn="0" w:oddVBand="0" w:evenVBand="0" w:oddHBand="1" w:evenHBand="0" w:firstRowFirstColumn="0" w:firstRowLastColumn="0" w:lastRowFirstColumn="0" w:lastRowLastColumn="0"/>
             </w:pPr>
+            <w:r>
+              <w:rPr>
+                <w:rFonts w:ascii="Arial" w:hAnsi="Arial" w:cs="Arial"/>
+                <w:lang w:val="es-ES_tradnl"/>
+              </w:rPr>
+              <w:t>23/01/19</w:t>
+            </w:r>
           </w:p>
         </w:tc>
       </w:tr>
@@ -1396,22 +1628,35 @@
     </w:p>
     <w:p>
       <w:pPr>
+        <w:pStyle w:val="Prrafodelista"/>
+        <w:numPr>
+          <w:ilvl w:val="0"/>
+          <w:numId w:val="26"/>
+        </w:numPr>
         <w:rPr>
           <w:lang w:val="es-ES_tradnl"/>
         </w:rPr>
       </w:pPr>
+      <w:proofErr w:type="spellStart"/>
       <w:r>
         <w:rPr>
           <w:lang w:val="es-ES_tradnl"/>
         </w:rPr>
-        <w:tab/>
+        <w:t>Orainarte</w:t>
+      </w:r>
+      <w:proofErr w:type="spellEnd"/>
+      <w:r>
+        <w:rPr>
+          <w:lang w:val="es-ES_tradnl"/>
+        </w:rPr>
+        <w:t xml:space="preserve"> </w:t>
       </w:r>
       <w:proofErr w:type="spellStart"/>
       <w:r>
         <w:rPr>
           <w:lang w:val="es-ES_tradnl"/>
         </w:rPr>
-        <w:t>Kaxaren</w:t>
+        <w:t>egindako</w:t>
       </w:r>
       <w:proofErr w:type="spellEnd"/>
       <w:r>
@@ -1425,42 +1670,75 @@
         <w:rPr>
           <w:lang w:val="es-ES_tradnl"/>
         </w:rPr>
-        <w:t>feedback</w:t>
+        <w:t>guztia</w:t>
       </w:r>
       <w:proofErr w:type="spellEnd"/>
       <w:r>
         <w:rPr>
           <w:lang w:val="es-ES_tradnl"/>
         </w:rPr>
-        <w:t xml:space="preserve"> -aren </w:t>
+        <w:t xml:space="preserve"> </w:t>
       </w:r>
       <w:proofErr w:type="spellStart"/>
       <w:r>
         <w:rPr>
           <w:lang w:val="es-ES_tradnl"/>
         </w:rPr>
-        <w:t>bilera</w:t>
+        <w:t>txostenera</w:t>
       </w:r>
       <w:proofErr w:type="spellEnd"/>
+      <w:r>
+        <w:rPr>
+          <w:lang w:val="es-ES_tradnl"/>
+        </w:rPr>
+        <w:t xml:space="preserve"> </w:t>
+      </w:r>
+      <w:proofErr w:type="spellStart"/>
+      <w:r>
+        <w:rPr>
+          <w:lang w:val="es-ES_tradnl"/>
+        </w:rPr>
+        <w:t>pasatu</w:t>
+      </w:r>
+      <w:proofErr w:type="spellEnd"/>
+      <w:r>
+        <w:rPr>
+          <w:lang w:val="es-ES_tradnl"/>
+        </w:rPr>
+        <w:t>.</w:t>
+      </w:r>
     </w:p>
     <w:p>
       <w:pPr>
+        <w:pStyle w:val="Prrafodelista"/>
+        <w:numPr>
+          <w:ilvl w:val="0"/>
+          <w:numId w:val="26"/>
+        </w:numPr>
         <w:rPr>
           <w:lang w:val="es-ES_tradnl"/>
         </w:rPr>
       </w:pPr>
+      <w:proofErr w:type="spellStart"/>
       <w:r>
         <w:rPr>
           <w:lang w:val="es-ES_tradnl"/>
         </w:rPr>
-        <w:tab/>
+        <w:t>Arduinoaren</w:t>
+      </w:r>
+      <w:proofErr w:type="spellEnd"/>
+      <w:r>
+        <w:rPr>
+          <w:lang w:val="es-ES_tradnl"/>
+        </w:rPr>
+        <w:t xml:space="preserve"> </w:t>
       </w:r>
       <w:proofErr w:type="spellStart"/>
       <w:r>
         <w:rPr>
           <w:lang w:val="es-ES_tradnl"/>
         </w:rPr>
-        <w:t>Kepakerin</w:t>
+        <w:t>programazioan</w:t>
       </w:r>
       <w:proofErr w:type="spellEnd"/>
       <w:r>
@@ -1474,51 +1752,29 @@
         <w:rPr>
           <w:lang w:val="es-ES_tradnl"/>
         </w:rPr>
-        <w:t>bilera</w:t>
+        <w:t>baldintzen</w:t>
       </w:r>
       <w:proofErr w:type="spellEnd"/>
       <w:r>
         <w:rPr>
           <w:lang w:val="es-ES_tradnl"/>
         </w:rPr>
-        <w:t>(</w:t>
+        <w:t xml:space="preserve"> </w:t>
       </w:r>
       <w:proofErr w:type="spellStart"/>
       <w:r>
         <w:rPr>
           <w:lang w:val="es-ES_tradnl"/>
         </w:rPr>
-        <w:t>azelerometroaren</w:t>
+        <w:t>errorea</w:t>
       </w:r>
       <w:proofErr w:type="spellEnd"/>
       <w:r>
         <w:rPr>
           <w:lang w:val="es-ES_tradnl"/>
         </w:rPr>
-        <w:t xml:space="preserve"> </w:t>
-      </w:r>
-      <w:proofErr w:type="spellStart"/>
-      <w:r>
-        <w:rPr>
-          <w:lang w:val="es-ES_tradnl"/>
-        </w:rPr>
-        <w:t>inguruan</w:t>
-      </w:r>
-      <w:proofErr w:type="spellEnd"/>
-      <w:r>
-        <w:rPr>
-          <w:lang w:val="es-ES_tradnl"/>
-        </w:rPr>
-        <w:t>)</w:t>
-      </w:r>
-    </w:p>
-    <w:p>
-      <w:pPr>
-        <w:pStyle w:val="Prrafodelista"/>
-        <w:rPr>
-          <w:lang w:val="es-ES_tradnl"/>
-        </w:rPr>
-      </w:pPr>
+        <w:t xml:space="preserve"> konpondu.</w:t>
+      </w:r>
     </w:p>
     <w:sectPr>
       <w:headerReference w:type="even" r:id="rId11"/>
@@ -5744,27 +6000,6 @@
 </file>
 
 <file path=customXml/item1.xml><?xml version="1.0" encoding="utf-8"?>
-<b:Sources xmlns:b="http://schemas.openxmlformats.org/officeDocument/2006/bibliography" SelectedStyle="\apasixtheditionofficeonline.xsl" StyleName="APA" Version="6"/>
-</file>
-
-<file path=customXml/item2.xml><?xml version="1.0" encoding="utf-8"?>
-<p:properties xmlns:p="http://schemas.microsoft.com/office/2006/metadata/properties" xmlns:xsi="http://www.w3.org/2001/XMLSchema-instance" xmlns:pc="http://schemas.microsoft.com/office/infopath/2007/PartnerControls">
-  <documentManagement>
-    <_activity xmlns="67f7467f-1b87-4229-8683-857565e5f92f" xsi:nil="true"/>
-  </documentManagement>
-</p:properties>
-</file>
-
-<file path=customXml/item3.xml><?xml version="1.0" encoding="utf-8"?>
-<?mso-contentType ?>
-<FormTemplates xmlns="http://schemas.microsoft.com/sharepoint/v3/contenttype/forms">
-  <Display>DocumentLibraryForm</Display>
-  <Edit>DocumentLibraryForm</Edit>
-  <New>DocumentLibraryForm</New>
-</FormTemplates>
-</file>
-
-<file path=customXml/item4.xml><?xml version="1.0" encoding="utf-8"?>
 <ct:contentTypeSchema xmlns:ct="http://schemas.microsoft.com/office/2006/metadata/contentType" xmlns:ma="http://schemas.microsoft.com/office/2006/metadata/properties/metaAttributes" ct:_="" ma:_="" ma:contentTypeName="Documento" ma:contentTypeID="0x01010066AAF2CDB7D88B428172BBEEA683A2D6" ma:contentTypeVersion="6" ma:contentTypeDescription="Crear nuevo documento." ma:contentTypeScope="" ma:versionID="ab64d239b4b7a037740a927811ac4a52">
   <xsd:schema xmlns:xsd="http://www.w3.org/2001/XMLSchema" xmlns:xs="http://www.w3.org/2001/XMLSchema" xmlns:p="http://schemas.microsoft.com/office/2006/metadata/properties" xmlns:ns3="67f7467f-1b87-4229-8683-857565e5f92f" xmlns:ns4="f394ee69-50e8-4eb8-9755-a853329c7cf6" targetNamespace="http://schemas.microsoft.com/office/2006/metadata/properties" ma:root="true" ma:fieldsID="5c3bbda901767d754e5fc1e4f31336d8" ns3:_="" ns4:_="">
     <xsd:import namespace="67f7467f-1b87-4229-8683-857565e5f92f"/>
@@ -5941,33 +6176,28 @@
 </ct:contentTypeSchema>
 </file>
 
-<file path=customXml/itemProps1.xml><?xml version="1.0" encoding="utf-8"?>
-<ds:datastoreItem xmlns:ds="http://schemas.openxmlformats.org/officeDocument/2006/customXml" ds:itemID="{061FC9CA-EB89-4EEF-AE11-5339A1F02BA7}">
-  <ds:schemaRefs>
-    <ds:schemaRef ds:uri="http://schemas.openxmlformats.org/officeDocument/2006/bibliography"/>
-  </ds:schemaRefs>
-</ds:datastoreItem>
+<file path=customXml/item2.xml><?xml version="1.0" encoding="utf-8"?>
+<?mso-contentType ?>
+<FormTemplates xmlns="http://schemas.microsoft.com/sharepoint/v3/contenttype/forms">
+  <Display>DocumentLibraryForm</Display>
+  <Edit>DocumentLibraryForm</Edit>
+  <New>DocumentLibraryForm</New>
+</FormTemplates>
 </file>
 
-<file path=customXml/itemProps2.xml><?xml version="1.0" encoding="utf-8"?>
-<ds:datastoreItem xmlns:ds="http://schemas.openxmlformats.org/officeDocument/2006/customXml" ds:itemID="{3BCF8500-B5B1-4A07-9B3E-ED77074F427B}">
-  <ds:schemaRefs>
-    <ds:schemaRef ds:uri="http://schemas.microsoft.com/office/2006/metadata/properties"/>
-    <ds:schemaRef ds:uri="http://schemas.microsoft.com/office/infopath/2007/PartnerControls"/>
-    <ds:schemaRef ds:uri="67f7467f-1b87-4229-8683-857565e5f92f"/>
-  </ds:schemaRefs>
-</ds:datastoreItem>
+<file path=customXml/item3.xml><?xml version="1.0" encoding="utf-8"?>
+<p:properties xmlns:p="http://schemas.microsoft.com/office/2006/metadata/properties" xmlns:xsi="http://www.w3.org/2001/XMLSchema-instance" xmlns:pc="http://schemas.microsoft.com/office/infopath/2007/PartnerControls">
+  <documentManagement>
+    <_activity xmlns="67f7467f-1b87-4229-8683-857565e5f92f" xsi:nil="true"/>
+  </documentManagement>
+</p:properties>
 </file>
 
-<file path=customXml/itemProps3.xml><?xml version="1.0" encoding="utf-8"?>
-<ds:datastoreItem xmlns:ds="http://schemas.openxmlformats.org/officeDocument/2006/customXml" ds:itemID="{8EA13807-B1AE-420E-BECC-8F1FB44C4453}">
-  <ds:schemaRefs>
-    <ds:schemaRef ds:uri="http://schemas.microsoft.com/sharepoint/v3/contenttype/forms"/>
-  </ds:schemaRefs>
-</ds:datastoreItem>
+<file path=customXml/item4.xml><?xml version="1.0" encoding="utf-8"?>
+<b:Sources xmlns:b="http://schemas.openxmlformats.org/officeDocument/2006/bibliography" SelectedStyle="\apasixtheditionofficeonline.xsl" StyleName="APA" Version="6"/>
 </file>
 
-<file path=customXml/itemProps4.xml><?xml version="1.0" encoding="utf-8"?>
+<file path=customXml/itemProps1.xml><?xml version="1.0" encoding="utf-8"?>
 <ds:datastoreItem xmlns:ds="http://schemas.openxmlformats.org/officeDocument/2006/customXml" ds:itemID="{09BB2B7C-BB83-4258-828E-D8ADBAB1AC65}">
   <ds:schemaRefs>
     <ds:schemaRef ds:uri="http://schemas.microsoft.com/office/2006/metadata/contentType"/>
@@ -5984,4 +6214,30 @@
     <ds:schemaRef ds:uri="http://schemas.microsoft.com/internal/obd"/>
   </ds:schemaRefs>
 </ds:datastoreItem>
+</file>
+
+<file path=customXml/itemProps2.xml><?xml version="1.0" encoding="utf-8"?>
+<ds:datastoreItem xmlns:ds="http://schemas.openxmlformats.org/officeDocument/2006/customXml" ds:itemID="{8EA13807-B1AE-420E-BECC-8F1FB44C4453}">
+  <ds:schemaRefs>
+    <ds:schemaRef ds:uri="http://schemas.microsoft.com/sharepoint/v3/contenttype/forms"/>
+  </ds:schemaRefs>
+</ds:datastoreItem>
+</file>
+
+<file path=customXml/itemProps3.xml><?xml version="1.0" encoding="utf-8"?>
+<ds:datastoreItem xmlns:ds="http://schemas.openxmlformats.org/officeDocument/2006/customXml" ds:itemID="{3BCF8500-B5B1-4A07-9B3E-ED77074F427B}">
+  <ds:schemaRefs>
+    <ds:schemaRef ds:uri="http://schemas.microsoft.com/office/2006/metadata/properties"/>
+    <ds:schemaRef ds:uri="http://schemas.microsoft.com/office/infopath/2007/PartnerControls"/>
+    <ds:schemaRef ds:uri="67f7467f-1b87-4229-8683-857565e5f92f"/>
+  </ds:schemaRefs>
+</ds:datastoreItem>
+</file>
+
+<file path=customXml/itemProps4.xml><?xml version="1.0" encoding="utf-8"?>
+<ds:datastoreItem xmlns:ds="http://schemas.openxmlformats.org/officeDocument/2006/customXml" ds:itemID="{061FC9CA-EB89-4EEF-AE11-5339A1F02BA7}">
+  <ds:schemaRefs>
+    <ds:schemaRef ds:uri="http://schemas.openxmlformats.org/officeDocument/2006/bibliography"/>
+  </ds:schemaRefs>
+</ds:datastoreItem>
 </file>